--- a/Task 07/Dmitry_Bakhanovich/[ORACLE DWH] TASK7 Dmitry Bakhanovich.docx
+++ b/Task 07/Dmitry_Bakhanovich/[ORACLE DWH] TASK7 Dmitry Bakhanovich.docx
@@ -28,21 +28,11 @@
             <w:pPr>
               <w:pStyle w:val="CompanyName"/>
             </w:pPr>
-            <w:r>
-              <w:fldChar w:fldCharType="begin"/>
-            </w:r>
-            <w:r>
-              <w:instrText xml:space="preserve"> DOCPROPERTY  Company  \* MERGEFORMAT </w:instrText>
-            </w:r>
-            <w:r>
-              <w:fldChar w:fldCharType="separate"/>
-            </w:r>
-            <w:r>
-              <w:t>EPAM Systems</w:t>
-            </w:r>
-            <w:r>
-              <w:fldChar w:fldCharType="end"/>
-            </w:r>
+            <w:fldSimple w:instr=" DOCPROPERTY  Company  \* MERGEFORMAT ">
+              <w:r>
+                <w:t>EPAM Systems</w:t>
+              </w:r>
+            </w:fldSimple>
             <w:r>
               <w:t>, RD Dep.</w:t>
             </w:r>
@@ -589,7 +579,7 @@
                 <w:rStyle w:val="Hyperlink"/>
               </w:rPr>
             </w:pPr>
-            <w:hyperlink r:id="rId8" w:history="1">
+            <w:hyperlink r:id="rId9" w:history="1">
               <w:r>
                 <w:rPr>
                   <w:rStyle w:val="Hyperlink"/>
@@ -796,12 +786,12 @@
       <w:pPr>
         <w:pStyle w:val="BodyText"/>
         <w:sectPr>
-          <w:headerReference w:type="even" r:id="rId9"/>
-          <w:headerReference w:type="default" r:id="rId10"/>
-          <w:footerReference w:type="even" r:id="rId11"/>
-          <w:footerReference w:type="default" r:id="rId12"/>
-          <w:headerReference w:type="first" r:id="rId13"/>
-          <w:footerReference w:type="first" r:id="rId14"/>
+          <w:headerReference w:type="even" r:id="rId10"/>
+          <w:headerReference w:type="default" r:id="rId11"/>
+          <w:footerReference w:type="even" r:id="rId12"/>
+          <w:footerReference w:type="default" r:id="rId13"/>
+          <w:headerReference w:type="first" r:id="rId14"/>
+          <w:footerReference w:type="first" r:id="rId15"/>
           <w:pgSz w:w="11909" w:h="16834" w:code="9"/>
           <w:pgMar w:top="1138" w:right="850" w:bottom="1138" w:left="1138" w:header="994" w:footer="634" w:gutter="562"/>
           <w:cols w:space="720"/>
@@ -2091,57 +2081,35 @@
             <w:tcW w:w="2093" w:type="dxa"/>
           </w:tcPr>
           <w:p>
-            <w:proofErr w:type="spellStart"/>
+            <w:r>
+              <w:t>Password Group</w:t>
+            </w:r>
+          </w:p>
+        </w:tc>
+        <w:tc>
+          <w:tcPr>
+            <w:tcW w:w="2551" w:type="dxa"/>
+          </w:tcPr>
+          <w:p>
+            <w:pPr>
+              <w:cnfStyle w:val="100000000000" w:firstRow="1" w:lastRow="0" w:firstColumn="0" w:lastColumn="0" w:oddVBand="0" w:evenVBand="0" w:oddHBand="0" w:evenHBand="0" w:firstRowFirstColumn="0" w:firstRowLastColumn="0" w:lastRowFirstColumn="0" w:lastRowLastColumn="0"/>
+            </w:pPr>
+            <w:r>
+              <w:t>Login Name</w:t>
+            </w:r>
+          </w:p>
+        </w:tc>
+        <w:tc>
+          <w:tcPr>
+            <w:tcW w:w="4929" w:type="dxa"/>
+          </w:tcPr>
+          <w:p>
+            <w:pPr>
+              <w:cnfStyle w:val="100000000000" w:firstRow="1" w:lastRow="0" w:firstColumn="0" w:lastColumn="0" w:oddVBand="0" w:evenVBand="0" w:oddHBand="0" w:evenHBand="0" w:firstRowFirstColumn="0" w:firstRowLastColumn="0" w:lastRowFirstColumn="0" w:lastRowLastColumn="0"/>
+            </w:pPr>
             <w:r>
               <w:t>Password</w:t>
             </w:r>
-            <w:proofErr w:type="spellEnd"/>
-            <w:r>
-              <w:t xml:space="preserve"> </w:t>
-            </w:r>
-            <w:proofErr w:type="spellStart"/>
-            <w:r>
-              <w:t>Group</w:t>
-            </w:r>
-            <w:proofErr w:type="spellEnd"/>
-          </w:p>
-        </w:tc>
-        <w:tc>
-          <w:tcPr>
-            <w:tcW w:w="2551" w:type="dxa"/>
-          </w:tcPr>
-          <w:p>
-            <w:pPr>
-              <w:cnfStyle w:val="100000000000" w:firstRow="1" w:lastRow="0" w:firstColumn="0" w:lastColumn="0" w:oddVBand="0" w:evenVBand="0" w:oddHBand="0" w:evenHBand="0" w:firstRowFirstColumn="0" w:firstRowLastColumn="0" w:lastRowFirstColumn="0" w:lastRowLastColumn="0"/>
-            </w:pPr>
-            <w:proofErr w:type="spellStart"/>
-            <w:r>
-              <w:t>Login</w:t>
-            </w:r>
-            <w:proofErr w:type="spellEnd"/>
-            <w:r>
-              <w:t xml:space="preserve"> </w:t>
-            </w:r>
-            <w:proofErr w:type="spellStart"/>
-            <w:r>
-              <w:t>Name</w:t>
-            </w:r>
-            <w:proofErr w:type="spellEnd"/>
-          </w:p>
-        </w:tc>
-        <w:tc>
-          <w:tcPr>
-            <w:tcW w:w="4929" w:type="dxa"/>
-          </w:tcPr>
-          <w:p>
-            <w:pPr>
-              <w:cnfStyle w:val="100000000000" w:firstRow="1" w:lastRow="0" w:firstColumn="0" w:lastColumn="0" w:oddVBand="0" w:evenVBand="0" w:oddHBand="0" w:evenHBand="0" w:firstRowFirstColumn="0" w:firstRowLastColumn="0" w:lastRowFirstColumn="0" w:lastRowLastColumn="0"/>
-            </w:pPr>
-            <w:proofErr w:type="spellStart"/>
-            <w:r>
-              <w:t>Password</w:t>
-            </w:r>
-            <w:proofErr w:type="spellEnd"/>
           </w:p>
         </w:tc>
       </w:tr>
@@ -2155,19 +2123,9 @@
             <w:tcW w:w="2093" w:type="dxa"/>
           </w:tcPr>
           <w:p>
-            <w:proofErr w:type="spellStart"/>
-            <w:r>
-              <w:t>Operation</w:t>
-            </w:r>
-            <w:proofErr w:type="spellEnd"/>
-            <w:r>
-              <w:t xml:space="preserve"> </w:t>
-            </w:r>
-            <w:proofErr w:type="spellStart"/>
-            <w:r>
-              <w:t>System</w:t>
-            </w:r>
-            <w:proofErr w:type="spellEnd"/>
+            <w:r>
+              <w:t>Operation System</w:t>
+            </w:r>
           </w:p>
         </w:tc>
         <w:tc>
@@ -2182,11 +2140,9 @@
             <w:pPr>
               <w:cnfStyle w:val="000000100000" w:firstRow="0" w:lastRow="0" w:firstColumn="0" w:lastColumn="0" w:oddVBand="0" w:evenVBand="0" w:oddHBand="1" w:evenHBand="0" w:firstRowFirstColumn="0" w:firstRowLastColumn="0" w:lastRowFirstColumn="0" w:lastRowLastColumn="0"/>
             </w:pPr>
-            <w:proofErr w:type="spellStart"/>
             <w:r>
               <w:t>root</w:t>
             </w:r>
-            <w:proofErr w:type="spellEnd"/>
           </w:p>
         </w:tc>
         <w:tc>
@@ -2201,15 +2157,7 @@
               <w:cnfStyle w:val="000000100000" w:firstRow="0" w:lastRow="0" w:firstColumn="0" w:lastColumn="0" w:oddVBand="0" w:evenVBand="0" w:oddHBand="1" w:evenHBand="0" w:firstRowFirstColumn="0" w:firstRowLastColumn="0" w:lastRowFirstColumn="0" w:lastRowLastColumn="0"/>
             </w:pPr>
             <w:r>
-              <w:t>“</w:t>
-            </w:r>
-            <w:proofErr w:type="spellStart"/>
-            <w:r>
-              <w:t>rootadmin</w:t>
-            </w:r>
-            <w:proofErr w:type="spellEnd"/>
-            <w:r>
-              <w:t>”</w:t>
+              <w:t>“rootadmin”</w:t>
             </w:r>
           </w:p>
         </w:tc>
@@ -2235,11 +2183,9 @@
             <w:pPr>
               <w:cnfStyle w:val="000000000000" w:firstRow="0" w:lastRow="0" w:firstColumn="0" w:lastColumn="0" w:oddVBand="0" w:evenVBand="0" w:oddHBand="0" w:evenHBand="0" w:firstRowFirstColumn="0" w:firstRowLastColumn="0" w:lastRowFirstColumn="0" w:lastRowLastColumn="0"/>
             </w:pPr>
-            <w:proofErr w:type="spellStart"/>
             <w:r>
               <w:t>oracle</w:t>
             </w:r>
-            <w:proofErr w:type="spellEnd"/>
           </w:p>
         </w:tc>
         <w:tc>
@@ -2255,15 +2201,7 @@
               <w:cnfStyle w:val="000000000000" w:firstRow="0" w:lastRow="0" w:firstColumn="0" w:lastColumn="0" w:oddVBand="0" w:evenVBand="0" w:oddHBand="0" w:evenHBand="0" w:firstRowFirstColumn="0" w:firstRowLastColumn="0" w:lastRowFirstColumn="0" w:lastRowLastColumn="0"/>
             </w:pPr>
             <w:r>
-              <w:t>“</w:t>
-            </w:r>
-            <w:proofErr w:type="spellStart"/>
-            <w:r>
-              <w:t>oracleadmin</w:t>
-            </w:r>
-            <w:proofErr w:type="spellEnd"/>
-            <w:r>
-              <w:t>”</w:t>
+              <w:t>“oracleadmin”</w:t>
             </w:r>
           </w:p>
         </w:tc>
@@ -2315,19 +2253,9 @@
             <w:tcW w:w="2093" w:type="dxa"/>
           </w:tcPr>
           <w:p>
-            <w:proofErr w:type="spellStart"/>
-            <w:r>
-              <w:t>Oracle</w:t>
-            </w:r>
-            <w:proofErr w:type="spellEnd"/>
-            <w:r>
-              <w:t xml:space="preserve"> </w:t>
-            </w:r>
-            <w:proofErr w:type="spellStart"/>
-            <w:r>
-              <w:t>System</w:t>
-            </w:r>
-            <w:proofErr w:type="spellEnd"/>
+            <w:r>
+              <w:t>Oracle System</w:t>
+            </w:r>
           </w:p>
         </w:tc>
         <w:tc>
@@ -2343,11 +2271,9 @@
             <w:pPr>
               <w:cnfStyle w:val="000000000000" w:firstRow="0" w:lastRow="0" w:firstColumn="0" w:lastColumn="0" w:oddVBand="0" w:evenVBand="0" w:oddHBand="0" w:evenHBand="0" w:firstRowFirstColumn="0" w:firstRowLastColumn="0" w:lastRowFirstColumn="0" w:lastRowLastColumn="0"/>
             </w:pPr>
-            <w:proofErr w:type="spellStart"/>
             <w:r>
               <w:t>sys</w:t>
             </w:r>
-            <w:proofErr w:type="spellEnd"/>
           </w:p>
         </w:tc>
         <w:tc>
@@ -2364,15 +2290,7 @@
             </w:pPr>
             <w:bookmarkStart w:id="9" w:name="_Hlk313277162"/>
             <w:r>
-              <w:t>“</w:t>
-            </w:r>
-            <w:proofErr w:type="spellStart"/>
-            <w:r>
-              <w:t>sysadmin</w:t>
-            </w:r>
-            <w:proofErr w:type="spellEnd"/>
-            <w:r>
-              <w:t>”</w:t>
+              <w:t>“sysadmin”</w:t>
             </w:r>
             <w:bookmarkEnd w:id="9"/>
           </w:p>
@@ -2400,11 +2318,9 @@
             <w:pPr>
               <w:cnfStyle w:val="000000100000" w:firstRow="0" w:lastRow="0" w:firstColumn="0" w:lastColumn="0" w:oddVBand="0" w:evenVBand="0" w:oddHBand="1" w:evenHBand="0" w:firstRowFirstColumn="0" w:firstRowLastColumn="0" w:lastRowFirstColumn="0" w:lastRowLastColumn="0"/>
             </w:pPr>
-            <w:proofErr w:type="spellStart"/>
             <w:r>
               <w:t>system</w:t>
             </w:r>
-            <w:proofErr w:type="spellEnd"/>
           </w:p>
         </w:tc>
         <w:tc>
@@ -2419,15 +2335,7 @@
               <w:cnfStyle w:val="000000100000" w:firstRow="0" w:lastRow="0" w:firstColumn="0" w:lastColumn="0" w:oddVBand="0" w:evenVBand="0" w:oddHBand="1" w:evenHBand="0" w:firstRowFirstColumn="0" w:firstRowLastColumn="0" w:lastRowFirstColumn="0" w:lastRowLastColumn="0"/>
             </w:pPr>
             <w:r>
-              <w:t>“</w:t>
-            </w:r>
-            <w:proofErr w:type="spellStart"/>
-            <w:r>
-              <w:t>sysadmin</w:t>
-            </w:r>
-            <w:proofErr w:type="spellEnd"/>
-            <w:r>
-              <w:t>”</w:t>
+              <w:t>“sysadmin”</w:t>
             </w:r>
           </w:p>
         </w:tc>
@@ -2481,19 +2389,9 @@
             <w:tcW w:w="2093" w:type="dxa"/>
           </w:tcPr>
           <w:p>
-            <w:proofErr w:type="spellStart"/>
-            <w:r>
-              <w:t>Oracle</w:t>
-            </w:r>
-            <w:proofErr w:type="spellEnd"/>
-            <w:r>
-              <w:t xml:space="preserve"> </w:t>
-            </w:r>
-            <w:proofErr w:type="spellStart"/>
-            <w:r>
-              <w:t>Users</w:t>
-            </w:r>
-            <w:proofErr w:type="spellEnd"/>
+            <w:r>
+              <w:t>Oracle Users</w:t>
+            </w:r>
           </w:p>
         </w:tc>
         <w:tc>
@@ -2662,57 +2560,35 @@
             <w:tcW w:w="2093" w:type="dxa"/>
           </w:tcPr>
           <w:p>
-            <w:proofErr w:type="spellStart"/>
+            <w:r>
+              <w:t>Path Group</w:t>
+            </w:r>
+          </w:p>
+        </w:tc>
+        <w:tc>
+          <w:tcPr>
+            <w:tcW w:w="2977" w:type="dxa"/>
+          </w:tcPr>
+          <w:p>
+            <w:pPr>
+              <w:cnfStyle w:val="100000000000" w:firstRow="1" w:lastRow="0" w:firstColumn="0" w:lastColumn="0" w:oddVBand="0" w:evenVBand="0" w:oddHBand="0" w:evenHBand="0" w:firstRowFirstColumn="0" w:firstRowLastColumn="0" w:lastRowFirstColumn="0" w:lastRowLastColumn="0"/>
+            </w:pPr>
+            <w:r>
+              <w:t>Path Description</w:t>
+            </w:r>
+          </w:p>
+        </w:tc>
+        <w:tc>
+          <w:tcPr>
+            <w:tcW w:w="4503" w:type="dxa"/>
+          </w:tcPr>
+          <w:p>
+            <w:pPr>
+              <w:cnfStyle w:val="100000000000" w:firstRow="1" w:lastRow="0" w:firstColumn="0" w:lastColumn="0" w:oddVBand="0" w:evenVBand="0" w:oddHBand="0" w:evenHBand="0" w:firstRowFirstColumn="0" w:firstRowLastColumn="0" w:lastRowFirstColumn="0" w:lastRowLastColumn="0"/>
+            </w:pPr>
             <w:r>
               <w:t>Path</w:t>
             </w:r>
-            <w:proofErr w:type="spellEnd"/>
-            <w:r>
-              <w:t xml:space="preserve"> </w:t>
-            </w:r>
-            <w:proofErr w:type="spellStart"/>
-            <w:r>
-              <w:t>Group</w:t>
-            </w:r>
-            <w:proofErr w:type="spellEnd"/>
-          </w:p>
-        </w:tc>
-        <w:tc>
-          <w:tcPr>
-            <w:tcW w:w="2977" w:type="dxa"/>
-          </w:tcPr>
-          <w:p>
-            <w:pPr>
-              <w:cnfStyle w:val="100000000000" w:firstRow="1" w:lastRow="0" w:firstColumn="0" w:lastColumn="0" w:oddVBand="0" w:evenVBand="0" w:oddHBand="0" w:evenHBand="0" w:firstRowFirstColumn="0" w:firstRowLastColumn="0" w:lastRowFirstColumn="0" w:lastRowLastColumn="0"/>
-            </w:pPr>
-            <w:proofErr w:type="spellStart"/>
-            <w:r>
-              <w:t>Path</w:t>
-            </w:r>
-            <w:proofErr w:type="spellEnd"/>
-            <w:r>
-              <w:t xml:space="preserve"> </w:t>
-            </w:r>
-            <w:proofErr w:type="spellStart"/>
-            <w:r>
-              <w:t>Description</w:t>
-            </w:r>
-            <w:proofErr w:type="spellEnd"/>
-          </w:p>
-        </w:tc>
-        <w:tc>
-          <w:tcPr>
-            <w:tcW w:w="4503" w:type="dxa"/>
-          </w:tcPr>
-          <w:p>
-            <w:pPr>
-              <w:cnfStyle w:val="100000000000" w:firstRow="1" w:lastRow="0" w:firstColumn="0" w:lastColumn="0" w:oddVBand="0" w:evenVBand="0" w:oddHBand="0" w:evenHBand="0" w:firstRowFirstColumn="0" w:firstRowLastColumn="0" w:lastRowFirstColumn="0" w:lastRowLastColumn="0"/>
-            </w:pPr>
-            <w:proofErr w:type="spellStart"/>
-            <w:r>
-              <w:t>Path</w:t>
-            </w:r>
-            <w:proofErr w:type="spellEnd"/>
           </w:p>
         </w:tc>
       </w:tr>
@@ -2726,19 +2602,9 @@
             <w:tcW w:w="2093" w:type="dxa"/>
           </w:tcPr>
           <w:p>
-            <w:proofErr w:type="spellStart"/>
-            <w:r>
-              <w:t>Operation</w:t>
-            </w:r>
-            <w:proofErr w:type="spellEnd"/>
-            <w:r>
-              <w:t xml:space="preserve"> </w:t>
-            </w:r>
-            <w:proofErr w:type="spellStart"/>
-            <w:r>
-              <w:t>System</w:t>
-            </w:r>
-            <w:proofErr w:type="spellEnd"/>
+            <w:r>
+              <w:t>Operation System</w:t>
+            </w:r>
           </w:p>
         </w:tc>
         <w:tc>
@@ -2753,13 +2619,8 @@
             <w:pPr>
               <w:cnfStyle w:val="000000100000" w:firstRow="0" w:lastRow="0" w:firstColumn="0" w:lastColumn="0" w:oddVBand="0" w:evenVBand="0" w:oddHBand="1" w:evenHBand="0" w:firstRowFirstColumn="0" w:firstRowLastColumn="0" w:lastRowFirstColumn="0" w:lastRowLastColumn="0"/>
             </w:pPr>
-            <w:proofErr w:type="spellStart"/>
-            <w:r>
-              <w:t>Oracle</w:t>
-            </w:r>
-            <w:proofErr w:type="spellEnd"/>
-            <w:r>
-              <w:t xml:space="preserve"> RDBMS – BIN</w:t>
+            <w:r>
+              <w:t>Oracle RDBMS – BIN</w:t>
             </w:r>
           </w:p>
         </w:tc>
@@ -2775,29 +2636,8 @@
               <w:cnfStyle w:val="000000100000" w:firstRow="0" w:lastRow="0" w:firstColumn="0" w:lastColumn="0" w:oddVBand="0" w:evenVBand="0" w:oddHBand="1" w:evenHBand="0" w:firstRowFirstColumn="0" w:firstRowLastColumn="0" w:lastRowFirstColumn="0" w:lastRowLastColumn="0"/>
             </w:pPr>
             <w:r>
-              <w:t>/</w:t>
-            </w:r>
-            <w:proofErr w:type="spellStart"/>
-            <w:r>
-              <w:t>oracle</w:t>
-            </w:r>
-            <w:proofErr w:type="spellEnd"/>
-            <w:r>
-              <w:t>/</w:t>
-            </w:r>
-            <w:proofErr w:type="spellStart"/>
-            <w:r>
-              <w:t>app</w:t>
-            </w:r>
-            <w:proofErr w:type="spellEnd"/>
-            <w:r>
-              <w:t>/</w:t>
-            </w:r>
-            <w:proofErr w:type="spellStart"/>
-            <w:r>
-              <w:t>oracle</w:t>
-            </w:r>
-            <w:proofErr w:type="spellEnd"/>
+              <w:t>/oracle/app/oracle</w:t>
+            </w:r>
           </w:p>
         </w:tc>
       </w:tr>
@@ -2822,19 +2662,9 @@
             <w:pPr>
               <w:cnfStyle w:val="000000000000" w:firstRow="0" w:lastRow="0" w:firstColumn="0" w:lastColumn="0" w:oddVBand="0" w:evenVBand="0" w:oddHBand="0" w:evenHBand="0" w:firstRowFirstColumn="0" w:firstRowLastColumn="0" w:lastRowFirstColumn="0" w:lastRowLastColumn="0"/>
             </w:pPr>
-            <w:proofErr w:type="spellStart"/>
-            <w:r>
-              <w:t>Oracle</w:t>
-            </w:r>
-            <w:proofErr w:type="spellEnd"/>
-            <w:r>
-              <w:t xml:space="preserve"> </w:t>
-            </w:r>
-            <w:proofErr w:type="spellStart"/>
-            <w:r>
-              <w:t>Inventory</w:t>
-            </w:r>
-            <w:proofErr w:type="spellEnd"/>
+            <w:r>
+              <w:t>Oracle Inventory</w:t>
+            </w:r>
           </w:p>
         </w:tc>
         <w:tc>
@@ -2850,29 +2680,8 @@
               <w:cnfStyle w:val="000000000000" w:firstRow="0" w:lastRow="0" w:firstColumn="0" w:lastColumn="0" w:oddVBand="0" w:evenVBand="0" w:oddHBand="0" w:evenHBand="0" w:firstRowFirstColumn="0" w:firstRowLastColumn="0" w:lastRowFirstColumn="0" w:lastRowLastColumn="0"/>
             </w:pPr>
             <w:r>
-              <w:t>/</w:t>
-            </w:r>
-            <w:proofErr w:type="spellStart"/>
-            <w:r>
-              <w:t>oracle</w:t>
-            </w:r>
-            <w:proofErr w:type="spellEnd"/>
-            <w:r>
-              <w:t>/</w:t>
-            </w:r>
-            <w:proofErr w:type="spellStart"/>
-            <w:r>
-              <w:t>app</w:t>
-            </w:r>
-            <w:proofErr w:type="spellEnd"/>
-            <w:r>
-              <w:t>/</w:t>
-            </w:r>
-            <w:proofErr w:type="spellStart"/>
-            <w:r>
-              <w:t>oraInventory</w:t>
-            </w:r>
-            <w:proofErr w:type="spellEnd"/>
+              <w:t>/oracle/app/oraInventory</w:t>
+            </w:r>
           </w:p>
         </w:tc>
       </w:tr>
@@ -2898,27 +2707,9 @@
             <w:pPr>
               <w:cnfStyle w:val="000000100000" w:firstRow="0" w:lastRow="0" w:firstColumn="0" w:lastColumn="0" w:oddVBand="0" w:evenVBand="0" w:oddHBand="1" w:evenHBand="0" w:firstRowFirstColumn="0" w:firstRowLastColumn="0" w:lastRowFirstColumn="0" w:lastRowLastColumn="0"/>
             </w:pPr>
-            <w:proofErr w:type="spellStart"/>
-            <w:r>
-              <w:t>Oracle</w:t>
-            </w:r>
-            <w:proofErr w:type="spellEnd"/>
-            <w:r>
-              <w:t xml:space="preserve"> </w:t>
-            </w:r>
-            <w:proofErr w:type="spellStart"/>
-            <w:r>
-              <w:t>Database</w:t>
-            </w:r>
-            <w:proofErr w:type="spellEnd"/>
-            <w:r>
-              <w:t xml:space="preserve"> </w:t>
-            </w:r>
-            <w:proofErr w:type="spellStart"/>
-            <w:r>
-              <w:t>Storage</w:t>
-            </w:r>
-            <w:proofErr w:type="spellEnd"/>
+            <w:r>
+              <w:t>Oracle Database Storage</w:t>
+            </w:r>
           </w:p>
         </w:tc>
         <w:tc>
@@ -2933,21 +2724,8 @@
               <w:cnfStyle w:val="000000100000" w:firstRow="0" w:lastRow="0" w:firstColumn="0" w:lastColumn="0" w:oddVBand="0" w:evenVBand="0" w:oddHBand="1" w:evenHBand="0" w:firstRowFirstColumn="0" w:firstRowLastColumn="0" w:lastRowFirstColumn="0" w:lastRowLastColumn="0"/>
             </w:pPr>
             <w:r>
-              <w:t>/</w:t>
-            </w:r>
-            <w:proofErr w:type="spellStart"/>
-            <w:r>
-              <w:t>oracle</w:t>
-            </w:r>
-            <w:proofErr w:type="spellEnd"/>
-            <w:r>
-              <w:t>/</w:t>
-            </w:r>
-            <w:proofErr w:type="spellStart"/>
-            <w:r>
-              <w:t>oradata</w:t>
-            </w:r>
-            <w:proofErr w:type="spellEnd"/>
+              <w:t>/oracle/oradata</w:t>
+            </w:r>
           </w:p>
         </w:tc>
       </w:tr>
@@ -2972,27 +2750,9 @@
             <w:pPr>
               <w:cnfStyle w:val="000000000000" w:firstRow="0" w:lastRow="0" w:firstColumn="0" w:lastColumn="0" w:oddVBand="0" w:evenVBand="0" w:oddHBand="0" w:evenHBand="0" w:firstRowFirstColumn="0" w:firstRowLastColumn="0" w:lastRowFirstColumn="0" w:lastRowLastColumn="0"/>
             </w:pPr>
-            <w:proofErr w:type="spellStart"/>
-            <w:r>
-              <w:t>Oracle</w:t>
-            </w:r>
-            <w:proofErr w:type="spellEnd"/>
-            <w:r>
-              <w:t xml:space="preserve"> </w:t>
-            </w:r>
-            <w:proofErr w:type="spellStart"/>
-            <w:r>
-              <w:t>Install</w:t>
-            </w:r>
-            <w:proofErr w:type="spellEnd"/>
-            <w:r>
-              <w:t xml:space="preserve"> </w:t>
-            </w:r>
-            <w:proofErr w:type="spellStart"/>
-            <w:r>
-              <w:t>Directory</w:t>
-            </w:r>
-            <w:proofErr w:type="spellEnd"/>
+            <w:r>
+              <w:t>Oracle Install Directory</w:t>
+            </w:r>
           </w:p>
         </w:tc>
         <w:tc>
@@ -3009,21 +2769,8 @@
               <w:cnfStyle w:val="000000000000" w:firstRow="0" w:lastRow="0" w:firstColumn="0" w:lastColumn="0" w:oddVBand="0" w:evenVBand="0" w:oddHBand="0" w:evenHBand="0" w:firstRowFirstColumn="0" w:firstRowLastColumn="0" w:lastRowFirstColumn="0" w:lastRowLastColumn="0"/>
             </w:pPr>
             <w:r>
-              <w:t>/</w:t>
-            </w:r>
-            <w:proofErr w:type="spellStart"/>
-            <w:r>
-              <w:t>oracle</w:t>
-            </w:r>
-            <w:proofErr w:type="spellEnd"/>
-            <w:r>
-              <w:t>/</w:t>
-            </w:r>
-            <w:proofErr w:type="spellStart"/>
-            <w:r>
-              <w:t>install</w:t>
-            </w:r>
-            <w:proofErr w:type="spellEnd"/>
+              <w:t>/oracle/install</w:t>
+            </w:r>
           </w:p>
         </w:tc>
       </w:tr>
@@ -3037,11 +2784,9 @@
             <w:tcW w:w="2093" w:type="dxa"/>
           </w:tcPr>
           <w:p>
-            <w:proofErr w:type="spellStart"/>
             <w:r>
               <w:t>Oracle</w:t>
             </w:r>
-            <w:proofErr w:type="spellEnd"/>
           </w:p>
         </w:tc>
         <w:tc>
@@ -3075,30 +2820,9 @@
             </w:pPr>
             <w:bookmarkStart w:id="13" w:name="_Hlk313434493"/>
             <w:r>
-              <w:t>/</w:t>
-            </w:r>
-            <w:proofErr w:type="spellStart"/>
-            <w:r>
-              <w:t>oracle</w:t>
-            </w:r>
-            <w:proofErr w:type="spellEnd"/>
-            <w:r>
-              <w:t>/</w:t>
-            </w:r>
-            <w:proofErr w:type="spellStart"/>
-            <w:r>
-              <w:t>app</w:t>
-            </w:r>
-            <w:proofErr w:type="spellEnd"/>
-            <w:r>
-              <w:t>/</w:t>
-            </w:r>
-            <w:proofErr w:type="spellStart"/>
-            <w:r>
-              <w:t>oracle</w:t>
+              <w:t>/oracle/app/oracle</w:t>
             </w:r>
             <w:bookmarkEnd w:id="13"/>
-            <w:proofErr w:type="spellEnd"/>
           </w:p>
         </w:tc>
       </w:tr>
@@ -3138,15 +2862,7 @@
               <w:cnfStyle w:val="000000000000" w:firstRow="0" w:lastRow="0" w:firstColumn="0" w:lastColumn="0" w:oddVBand="0" w:evenVBand="0" w:oddHBand="0" w:evenHBand="0" w:firstRowFirstColumn="0" w:firstRowLastColumn="0" w:lastRowFirstColumn="0" w:lastRowLastColumn="0"/>
             </w:pPr>
             <w:r>
-              <w:t>$ORACLE_BASE/</w:t>
-            </w:r>
-            <w:proofErr w:type="spellStart"/>
-            <w:r>
-              <w:t>product</w:t>
-            </w:r>
-            <w:proofErr w:type="spellEnd"/>
-            <w:r>
-              <w:t>/11.2</w:t>
+              <w:t>$ORACLE_BASE/product/11.2</w:t>
             </w:r>
           </w:p>
         </w:tc>
@@ -3215,27 +2931,9 @@
             <w:pPr>
               <w:cnfStyle w:val="000000000000" w:firstRow="0" w:lastRow="0" w:firstColumn="0" w:lastColumn="0" w:oddVBand="0" w:evenVBand="0" w:oddHBand="0" w:evenHBand="0" w:firstRowFirstColumn="0" w:firstRowLastColumn="0" w:lastRowFirstColumn="0" w:lastRowLastColumn="0"/>
             </w:pPr>
-            <w:proofErr w:type="spellStart"/>
-            <w:r>
-              <w:t>ftp</w:t>
-            </w:r>
-            <w:proofErr w:type="spellEnd"/>
-            <w:r>
-              <w:t xml:space="preserve"> </w:t>
-            </w:r>
-            <w:proofErr w:type="spellStart"/>
-            <w:r>
-              <w:t>Incoming</w:t>
-            </w:r>
-            <w:proofErr w:type="spellEnd"/>
-            <w:r>
-              <w:t xml:space="preserve"> </w:t>
-            </w:r>
-            <w:proofErr w:type="spellStart"/>
-            <w:r>
-              <w:t>Folder</w:t>
-            </w:r>
-            <w:proofErr w:type="spellEnd"/>
+            <w:r>
+              <w:t>ftp Incoming Folder</w:t>
+            </w:r>
           </w:p>
         </w:tc>
         <w:tc>
@@ -3258,42 +2956,8 @@
                 <w:sz w:val="18"/>
                 <w:szCs w:val="18"/>
               </w:rPr>
-              <w:t>/</w:t>
-            </w:r>
-            <w:proofErr w:type="spellStart"/>
-            <w:r>
-              <w:rPr>
-                <w:rFonts w:ascii="Courier New" w:hAnsi="Courier New" w:cs="Courier New"/>
-                <w:b/>
-                <w:color w:val="auto"/>
-                <w:sz w:val="18"/>
-                <w:szCs w:val="18"/>
-              </w:rPr>
-              <w:t>ftp</w:t>
-            </w:r>
-            <w:proofErr w:type="spellEnd"/>
-            <w:r>
-              <w:rPr>
-                <w:rFonts w:ascii="Courier New" w:hAnsi="Courier New" w:cs="Courier New"/>
-                <w:b/>
-                <w:color w:val="auto"/>
-                <w:sz w:val="18"/>
-                <w:szCs w:val="18"/>
-              </w:rPr>
-              <w:t>/</w:t>
-            </w:r>
-            <w:proofErr w:type="spellStart"/>
-            <w:r>
-              <w:rPr>
-                <w:rFonts w:ascii="Courier New" w:hAnsi="Courier New" w:cs="Courier New"/>
-                <w:b/>
-                <w:color w:val="auto"/>
-                <w:sz w:val="18"/>
-                <w:szCs w:val="18"/>
-              </w:rPr>
-              <w:t>incoming</w:t>
-            </w:r>
-            <w:proofErr w:type="spellEnd"/>
+              <w:t>/ftp/incoming</w:t>
+            </w:r>
           </w:p>
         </w:tc>
       </w:tr>
@@ -3472,14 +3136,12 @@
                 <w:color w:val="auto"/>
               </w:rPr>
             </w:pPr>
-            <w:proofErr w:type="spellStart"/>
             <w:r>
               <w:rPr>
                 <w:color w:val="auto"/>
               </w:rPr>
               <w:t>Calendars.sql</w:t>
             </w:r>
-            <w:proofErr w:type="spellEnd"/>
           </w:p>
         </w:tc>
         <w:tc>
@@ -3506,21 +3168,7 @@
               <w:rPr>
                 <w:color w:val="auto"/>
               </w:rPr>
-              <w:t>\Topic 07 - Dimension and Facts Basics\</w:t>
-            </w:r>
-            <w:proofErr w:type="spellStart"/>
-            <w:r>
-              <w:rPr>
-                <w:color w:val="auto"/>
-              </w:rPr>
-              <w:t>LabScripts</w:t>
-            </w:r>
-            <w:proofErr w:type="spellEnd"/>
-            <w:r>
-              <w:rPr>
-                <w:color w:val="auto"/>
-              </w:rPr>
-              <w:t>\</w:t>
+              <w:t>\Topic 07 - Dimension and Facts Basics\LabScripts\</w:t>
             </w:r>
           </w:p>
         </w:tc>
@@ -4090,15 +3738,16 @@
     </w:p>
     <w:p/>
     <w:p>
+      <w:bookmarkStart w:id="31" w:name="_GoBack"/>
       <w:r>
         <w:rPr>
           <w:noProof/>
         </w:rPr>
         <w:drawing>
           <wp:inline distT="0" distB="0" distL="0" distR="0">
-            <wp:extent cx="5693434" cy="1515724"/>
-            <wp:effectExtent l="0" t="0" r="2540" b="8890"/>
-            <wp:docPr id="8" name="Picture 8"/>
+            <wp:extent cx="5589917" cy="1509623"/>
+            <wp:effectExtent l="0" t="0" r="0" b="0"/>
+            <wp:docPr id="3" name="Picture 3"/>
             <wp:cNvGraphicFramePr>
               <a:graphicFrameLocks xmlns:a="http://schemas.openxmlformats.org/drawingml/2006/main" noChangeAspect="1"/>
             </wp:cNvGraphicFramePr>
@@ -4106,13 +3755,13 @@
               <a:graphicData uri="http://schemas.openxmlformats.org/drawingml/2006/picture">
                 <pic:pic xmlns:pic="http://schemas.openxmlformats.org/drawingml/2006/picture">
                   <pic:nvPicPr>
-                    <pic:cNvPr id="0" name="Picture 7"/>
+                    <pic:cNvPr id="0" name="Picture 1"/>
                     <pic:cNvPicPr>
                       <a:picLocks noChangeAspect="1" noChangeArrowheads="1"/>
                     </pic:cNvPicPr>
                   </pic:nvPicPr>
                   <pic:blipFill>
-                    <a:blip r:embed="rId15">
+                    <a:blip r:embed="rId16">
                       <a:extLst>
                         <a:ext uri="{28A0092B-C50C-407E-A947-70E740481C1C}">
                           <a14:useLocalDpi xmlns:a14="http://schemas.microsoft.com/office/drawing/2010/main" val="0"/>
@@ -4127,7 +3776,7 @@
                   <pic:spPr bwMode="auto">
                     <a:xfrm>
                       <a:off x="0" y="0"/>
-                      <a:ext cx="5705856" cy="1519031"/>
+                      <a:ext cx="5596227" cy="1511327"/>
                     </a:xfrm>
                     <a:prstGeom prst="rect">
                       <a:avLst/>
@@ -4143,47 +3792,48 @@
           </wp:inline>
         </w:drawing>
       </w:r>
+      <w:bookmarkEnd w:id="31"/>
     </w:p>
     <w:p>
       <w:pPr>
         <w:pStyle w:val="Heading1"/>
       </w:pPr>
-      <w:bookmarkStart w:id="31" w:name="_Toc319461711"/>
-      <w:bookmarkStart w:id="32" w:name="_Toc320508148"/>
+      <w:bookmarkStart w:id="32" w:name="_Toc319461711"/>
+      <w:bookmarkStart w:id="33" w:name="_Toc320508148"/>
       <w:r>
         <w:lastRenderedPageBreak/>
         <w:t xml:space="preserve">OLAP – </w:t>
       </w:r>
-      <w:bookmarkEnd w:id="31"/>
+      <w:bookmarkEnd w:id="32"/>
       <w:r>
         <w:t>Business analyses task</w:t>
       </w:r>
-      <w:bookmarkEnd w:id="32"/>
+      <w:bookmarkEnd w:id="33"/>
     </w:p>
     <w:p>
       <w:pPr>
         <w:pStyle w:val="Heading2"/>
       </w:pPr>
-      <w:bookmarkStart w:id="33" w:name="_Toc319461712"/>
-      <w:bookmarkStart w:id="34" w:name="_Toc320508149"/>
+      <w:bookmarkStart w:id="34" w:name="_Toc319461712"/>
+      <w:bookmarkStart w:id="35" w:name="_Toc320508149"/>
       <w:r>
         <w:t xml:space="preserve">Task 06 – </w:t>
       </w:r>
-      <w:bookmarkStart w:id="35" w:name="_Hlk319455806"/>
+      <w:bookmarkStart w:id="36" w:name="_Hlk319455806"/>
       <w:r>
         <w:t>Solution concept –</w:t>
       </w:r>
-      <w:bookmarkEnd w:id="33"/>
-      <w:bookmarkEnd w:id="35"/>
+      <w:bookmarkEnd w:id="34"/>
+      <w:bookmarkEnd w:id="36"/>
       <w:r>
         <w:t xml:space="preserve"> Add: </w:t>
       </w:r>
-      <w:bookmarkStart w:id="36" w:name="_Hlk320506033"/>
+      <w:bookmarkStart w:id="37" w:name="_Hlk320506033"/>
       <w:r>
         <w:t>Chapter Dimensions Types</w:t>
       </w:r>
-      <w:bookmarkEnd w:id="34"/>
-      <w:bookmarkEnd w:id="36"/>
+      <w:bookmarkEnd w:id="35"/>
+      <w:bookmarkEnd w:id="37"/>
     </w:p>
     <w:p/>
     <w:p>
@@ -4222,11 +3872,11 @@
         </w:numPr>
         <w:spacing w:line="276" w:lineRule="auto"/>
       </w:pPr>
-      <w:bookmarkStart w:id="37" w:name="_Hlk320505931"/>
+      <w:bookmarkStart w:id="38" w:name="_Hlk320505931"/>
       <w:r>
         <w:t xml:space="preserve">Start scheme must use </w:t>
       </w:r>
-      <w:bookmarkEnd w:id="37"/>
+      <w:bookmarkEnd w:id="38"/>
       <w:r>
         <w:t>no less one of SCD type 2 Dimension</w:t>
       </w:r>
@@ -4240,16 +3890,16 @@
         </w:numPr>
         <w:spacing w:line="276" w:lineRule="auto"/>
       </w:pPr>
-      <w:bookmarkStart w:id="38" w:name="_Hlk320505985"/>
+      <w:bookmarkStart w:id="39" w:name="_Hlk320505985"/>
       <w:r>
         <w:t xml:space="preserve">Start scheme must use </w:t>
       </w:r>
-      <w:bookmarkStart w:id="39" w:name="_Hlk320505949"/>
-      <w:bookmarkEnd w:id="38"/>
+      <w:bookmarkStart w:id="40" w:name="_Hlk320505949"/>
+      <w:bookmarkEnd w:id="39"/>
       <w:r>
         <w:t>prepared</w:t>
       </w:r>
-      <w:bookmarkEnd w:id="39"/>
+      <w:bookmarkEnd w:id="40"/>
       <w:r>
         <w:t xml:space="preserve"> dimensions: DIM_TIME, DIM_GEO_LOCATIONS</w:t>
       </w:r>
@@ -4298,7 +3948,7 @@
                     </pic:cNvPicPr>
                   </pic:nvPicPr>
                   <pic:blipFill>
-                    <a:blip r:embed="rId16">
+                    <a:blip r:embed="rId17">
                       <a:extLst>
                         <a:ext uri="{28A0092B-C50C-407E-A947-70E740481C1C}">
                           <a14:useLocalDpi xmlns:a14="http://schemas.microsoft.com/office/drawing/2010/main" val="0"/>
@@ -5019,7 +4669,6 @@
               </w:rPr>
               <w:t xml:space="preserve"> </w:t>
             </w:r>
-            <w:proofErr w:type="spellStart"/>
             <w:r>
               <w:rPr>
                 <w:rStyle w:val="hps"/>
@@ -5030,7 +4679,6 @@
               <w:lastRenderedPageBreak/>
               <w:t>subregions</w:t>
             </w:r>
-            <w:proofErr w:type="spellEnd"/>
             <w:r>
               <w:rPr>
                 <w:rFonts w:ascii="Arial" w:hAnsi="Arial" w:cs="Arial"/>
@@ -6192,22 +5840,22 @@
       <w:pPr>
         <w:pStyle w:val="Heading2"/>
       </w:pPr>
-      <w:bookmarkStart w:id="40" w:name="_Toc320508150"/>
+      <w:bookmarkStart w:id="41" w:name="_Toc320508150"/>
       <w:r>
         <w:lastRenderedPageBreak/>
         <w:t xml:space="preserve">Task 07 – Solution concept – Add: Chapter </w:t>
       </w:r>
-      <w:bookmarkStart w:id="41" w:name="_Hlk320506303"/>
+      <w:bookmarkStart w:id="42" w:name="_Hlk320506303"/>
       <w:r>
         <w:t xml:space="preserve">Dimensions </w:t>
       </w:r>
-      <w:bookmarkStart w:id="42" w:name="_Hlk320506294"/>
+      <w:bookmarkStart w:id="43" w:name="_Hlk320506294"/>
       <w:r>
         <w:t>Hierarchies</w:t>
       </w:r>
-      <w:bookmarkEnd w:id="40"/>
       <w:bookmarkEnd w:id="41"/>
       <w:bookmarkEnd w:id="42"/>
+      <w:bookmarkEnd w:id="43"/>
     </w:p>
     <w:p/>
     <w:p>
@@ -6215,7 +5863,7 @@
         <w:spacing w:line="276" w:lineRule="auto"/>
         <w:ind w:firstLine="720"/>
       </w:pPr>
-      <w:bookmarkStart w:id="43" w:name="_Hlk320507314"/>
+      <w:bookmarkStart w:id="44" w:name="_Hlk320507314"/>
       <w:r>
         <w:rPr>
           <w:b/>
@@ -6292,7 +5940,6 @@
       <w:pPr>
         <w:spacing w:line="276" w:lineRule="auto"/>
       </w:pPr>
-      <w:bookmarkStart w:id="44" w:name="_GoBack"/>
       <w:r>
         <w:rPr>
           <w:noProof/>
@@ -6315,7 +5962,7 @@
                     </pic:cNvPicPr>
                   </pic:nvPicPr>
                   <pic:blipFill>
-                    <a:blip r:embed="rId16">
+                    <a:blip r:embed="rId17">
                       <a:extLst>
                         <a:ext uri="{28A0092B-C50C-407E-A947-70E740481C1C}">
                           <a14:useLocalDpi xmlns:a14="http://schemas.microsoft.com/office/drawing/2010/main" val="0"/>
@@ -6346,7 +5993,6 @@
           </wp:inline>
         </w:drawing>
       </w:r>
-      <w:bookmarkEnd w:id="44"/>
     </w:p>
     <w:p>
       <w:pPr>
@@ -6401,7 +6047,7 @@
       </w:r>
       <w:bookmarkEnd w:id="45"/>
     </w:p>
-    <w:bookmarkEnd w:id="43"/>
+    <w:bookmarkEnd w:id="44"/>
     <w:p>
       <w:pPr>
         <w:pStyle w:val="ListParagraph"/>
@@ -7818,24 +7464,11 @@
             <w:r>
               <w:t xml:space="preserve">Store all </w:t>
             </w:r>
-            <w:proofErr w:type="spellStart"/>
-            <w:r>
-              <w:t>subregions</w:t>
-            </w:r>
-            <w:proofErr w:type="spellEnd"/>
-            <w:r>
-              <w:t xml:space="preserve"> for each </w:t>
-            </w:r>
-            <w:proofErr w:type="gramStart"/>
-            <w:r>
-              <w:t xml:space="preserve">region </w:t>
-            </w:r>
-            <w:r>
-              <w:t>.</w:t>
-            </w:r>
-            <w:proofErr w:type="gramEnd"/>
-            <w:r>
-              <w:t xml:space="preserve"> </w:t>
+            <w:r>
+              <w:t xml:space="preserve">subregions for each region </w:t>
+            </w:r>
+            <w:r>
+              <w:t xml:space="preserve">. </w:t>
             </w:r>
           </w:p>
         </w:tc>
@@ -8297,15 +7930,7 @@
               <w:t>Sales</w:t>
             </w:r>
             <w:r>
-              <w:t xml:space="preserve"> at the </w:t>
-            </w:r>
-            <w:proofErr w:type="spellStart"/>
-            <w:r>
-              <w:t>event_dt</w:t>
-            </w:r>
-            <w:proofErr w:type="spellEnd"/>
-            <w:r>
-              <w:t xml:space="preserve"> period.</w:t>
+              <w:t xml:space="preserve"> at the event_dt period.</w:t>
             </w:r>
           </w:p>
         </w:tc>
@@ -8372,23 +7997,7 @@
               <w:pStyle w:val="BodyText"/>
             </w:pPr>
             <w:r>
-              <w:t xml:space="preserve">Calculate distinct values of </w:t>
-            </w:r>
-            <w:proofErr w:type="spellStart"/>
-            <w:r>
-              <w:t>Saled</w:t>
-            </w:r>
-            <w:proofErr w:type="spellEnd"/>
-            <w:r>
-              <w:t xml:space="preserve"> Products at the </w:t>
-            </w:r>
-            <w:proofErr w:type="spellStart"/>
-            <w:r>
-              <w:t>event_dt</w:t>
-            </w:r>
-            <w:proofErr w:type="spellEnd"/>
-            <w:r>
-              <w:t xml:space="preserve"> period.</w:t>
+              <w:t>Calculate distinct values of Saled Products at the event_dt period.</w:t>
             </w:r>
           </w:p>
         </w:tc>
@@ -8568,7 +8177,7 @@
             <w:rPr>
               <w:noProof/>
             </w:rPr>
-            <w:t>9</w:t>
+            <w:t>5</w:t>
           </w:r>
           <w:r>
             <w:fldChar w:fldCharType="end"/>
@@ -8576,27 +8185,14 @@
           <w:r>
             <w:t>/</w:t>
           </w:r>
-          <w:r>
-            <w:fldChar w:fldCharType="begin"/>
-          </w:r>
-          <w:r>
-            <w:instrText xml:space="preserve"> NUMPAGES </w:instrText>
-          </w:r>
-          <w:r>
-            <w:fldChar w:fldCharType="separate"/>
-          </w:r>
-          <w:r>
-            <w:rPr>
-              <w:noProof/>
-            </w:rPr>
-            <w:t>9</w:t>
-          </w:r>
-          <w:r>
-            <w:rPr>
-              <w:noProof/>
-            </w:rPr>
-            <w:fldChar w:fldCharType="end"/>
-          </w:r>
+          <w:fldSimple w:instr=" NUMPAGES ">
+            <w:r>
+              <w:rPr>
+                <w:noProof/>
+              </w:rPr>
+              <w:t>9</w:t>
+            </w:r>
+          </w:fldSimple>
         </w:p>
       </w:tc>
     </w:tr>
@@ -8803,27 +8399,14 @@
           <w:r>
             <w:t>/</w:t>
           </w:r>
-          <w:r>
-            <w:fldChar w:fldCharType="begin"/>
-          </w:r>
-          <w:r>
-            <w:instrText xml:space="preserve"> NUMPAGES </w:instrText>
-          </w:r>
-          <w:r>
-            <w:fldChar w:fldCharType="separate"/>
-          </w:r>
-          <w:r>
-            <w:rPr>
-              <w:noProof/>
-            </w:rPr>
-            <w:t>1</w:t>
-          </w:r>
-          <w:r>
-            <w:rPr>
-              <w:noProof/>
-            </w:rPr>
-            <w:fldChar w:fldCharType="end"/>
-          </w:r>
+          <w:fldSimple w:instr=" NUMPAGES ">
+            <w:r>
+              <w:rPr>
+                <w:noProof/>
+              </w:rPr>
+              <w:t>1</w:t>
+            </w:r>
+          </w:fldSimple>
         </w:p>
       </w:tc>
     </w:tr>
@@ -9107,7 +8690,7 @@
               <w:sz w:val="16"/>
               <w:szCs w:val="16"/>
             </w:rPr>
-            <w:t>28-Mar-2012 13:35</w:t>
+            <w:t>28-Mar-2012 14:02</w:t>
           </w:r>
           <w:r>
             <w:rPr>
@@ -9374,7 +8957,7 @@
               <w:sz w:val="16"/>
               <w:szCs w:val="16"/>
             </w:rPr>
-            <w:t>28-Mar-2012 13:35</w:t>
+            <w:t>28-Mar-2012 14:02</w:t>
           </w:r>
           <w:r>
             <w:rPr>
@@ -15113,4 +14696,16 @@
   <a:objectDefaults/>
   <a:extraClrSchemeLst/>
 </a:theme>
+</file>
+
+<file path=customXml/item1.xml><?xml version="1.0" encoding="utf-8"?>
+<b:Sources xmlns:b="http://schemas.openxmlformats.org/officeDocument/2006/bibliography" xmlns="http://schemas.openxmlformats.org/officeDocument/2006/bibliography" SelectedStyle="\APA.XSL" StyleName="APA"/>
+</file>
+
+<file path=customXml/itemProps1.xml><?xml version="1.0" encoding="utf-8"?>
+<ds:datastoreItem xmlns:ds="http://schemas.openxmlformats.org/officeDocument/2006/customXml" ds:itemID="{27CF3FC2-F9D1-4F44-B047-DA164880392C}">
+  <ds:schemaRefs>
+    <ds:schemaRef ds:uri="http://schemas.openxmlformats.org/officeDocument/2006/bibliography"/>
+  </ds:schemaRefs>
+</ds:datastoreItem>
 </file>
--- a/Task 07/Dmitry_Bakhanovich/[ORACLE DWH] TASK7 Dmitry Bakhanovich.docx
+++ b/Task 07/Dmitry_Bakhanovich/[ORACLE DWH] TASK7 Dmitry Bakhanovich.docx
@@ -28,11 +28,21 @@
             <w:pPr>
               <w:pStyle w:val="CompanyName"/>
             </w:pPr>
-            <w:fldSimple w:instr=" DOCPROPERTY  Company  \* MERGEFORMAT ">
-              <w:r>
-                <w:t>EPAM Systems</w:t>
-              </w:r>
-            </w:fldSimple>
+            <w:r>
+              <w:fldChar w:fldCharType="begin"/>
+            </w:r>
+            <w:r>
+              <w:instrText xml:space="preserve"> DOCPROPERTY  Company  \* MERGEFORMAT </w:instrText>
+            </w:r>
+            <w:r>
+              <w:fldChar w:fldCharType="separate"/>
+            </w:r>
+            <w:r>
+              <w:t>EPAM Systems</w:t>
+            </w:r>
+            <w:r>
+              <w:fldChar w:fldCharType="end"/>
+            </w:r>
             <w:r>
               <w:t>, RD Dep.</w:t>
             </w:r>
@@ -3738,7 +3748,6 @@
     </w:p>
     <w:p/>
     <w:p>
-      <w:bookmarkStart w:id="31" w:name="_GoBack"/>
       <w:r>
         <w:rPr>
           <w:noProof/>
@@ -3792,48 +3801,47 @@
           </wp:inline>
         </w:drawing>
       </w:r>
-      <w:bookmarkEnd w:id="31"/>
     </w:p>
     <w:p>
       <w:pPr>
         <w:pStyle w:val="Heading1"/>
       </w:pPr>
-      <w:bookmarkStart w:id="32" w:name="_Toc319461711"/>
-      <w:bookmarkStart w:id="33" w:name="_Toc320508148"/>
+      <w:bookmarkStart w:id="31" w:name="_Toc319461711"/>
+      <w:bookmarkStart w:id="32" w:name="_Toc320508148"/>
       <w:r>
         <w:lastRenderedPageBreak/>
         <w:t xml:space="preserve">OLAP – </w:t>
       </w:r>
-      <w:bookmarkEnd w:id="32"/>
+      <w:bookmarkEnd w:id="31"/>
       <w:r>
         <w:t>Business analyses task</w:t>
       </w:r>
-      <w:bookmarkEnd w:id="33"/>
+      <w:bookmarkEnd w:id="32"/>
     </w:p>
     <w:p>
       <w:pPr>
         <w:pStyle w:val="Heading2"/>
       </w:pPr>
-      <w:bookmarkStart w:id="34" w:name="_Toc319461712"/>
-      <w:bookmarkStart w:id="35" w:name="_Toc320508149"/>
+      <w:bookmarkStart w:id="33" w:name="_Toc319461712"/>
+      <w:bookmarkStart w:id="34" w:name="_Toc320508149"/>
       <w:r>
         <w:t xml:space="preserve">Task 06 – </w:t>
       </w:r>
-      <w:bookmarkStart w:id="36" w:name="_Hlk319455806"/>
+      <w:bookmarkStart w:id="35" w:name="_Hlk319455806"/>
       <w:r>
         <w:t>Solution concept –</w:t>
       </w:r>
-      <w:bookmarkEnd w:id="34"/>
-      <w:bookmarkEnd w:id="36"/>
+      <w:bookmarkEnd w:id="33"/>
+      <w:bookmarkEnd w:id="35"/>
       <w:r>
         <w:t xml:space="preserve"> Add: </w:t>
       </w:r>
-      <w:bookmarkStart w:id="37" w:name="_Hlk320506033"/>
+      <w:bookmarkStart w:id="36" w:name="_Hlk320506033"/>
       <w:r>
         <w:t>Chapter Dimensions Types</w:t>
       </w:r>
-      <w:bookmarkEnd w:id="35"/>
-      <w:bookmarkEnd w:id="37"/>
+      <w:bookmarkEnd w:id="34"/>
+      <w:bookmarkEnd w:id="36"/>
     </w:p>
     <w:p/>
     <w:p>
@@ -3872,11 +3880,11 @@
         </w:numPr>
         <w:spacing w:line="276" w:lineRule="auto"/>
       </w:pPr>
-      <w:bookmarkStart w:id="38" w:name="_Hlk320505931"/>
+      <w:bookmarkStart w:id="37" w:name="_Hlk320505931"/>
       <w:r>
         <w:t xml:space="preserve">Start scheme must use </w:t>
       </w:r>
-      <w:bookmarkEnd w:id="38"/>
+      <w:bookmarkEnd w:id="37"/>
       <w:r>
         <w:t>no less one of SCD type 2 Dimension</w:t>
       </w:r>
@@ -3890,16 +3898,16 @@
         </w:numPr>
         <w:spacing w:line="276" w:lineRule="auto"/>
       </w:pPr>
-      <w:bookmarkStart w:id="39" w:name="_Hlk320505985"/>
+      <w:bookmarkStart w:id="38" w:name="_Hlk320505985"/>
       <w:r>
         <w:t xml:space="preserve">Start scheme must use </w:t>
       </w:r>
-      <w:bookmarkStart w:id="40" w:name="_Hlk320505949"/>
-      <w:bookmarkEnd w:id="39"/>
+      <w:bookmarkStart w:id="39" w:name="_Hlk320505949"/>
+      <w:bookmarkEnd w:id="38"/>
       <w:r>
         <w:t>prepared</w:t>
       </w:r>
-      <w:bookmarkEnd w:id="40"/>
+      <w:bookmarkEnd w:id="39"/>
       <w:r>
         <w:t xml:space="preserve"> dimensions: DIM_TIME, DIM_GEO_LOCATIONS</w:t>
       </w:r>
@@ -5840,22 +5848,22 @@
       <w:pPr>
         <w:pStyle w:val="Heading2"/>
       </w:pPr>
-      <w:bookmarkStart w:id="41" w:name="_Toc320508150"/>
+      <w:bookmarkStart w:id="40" w:name="_Toc320508150"/>
       <w:r>
         <w:lastRenderedPageBreak/>
         <w:t xml:space="preserve">Task 07 – Solution concept – Add: Chapter </w:t>
       </w:r>
-      <w:bookmarkStart w:id="42" w:name="_Hlk320506303"/>
+      <w:bookmarkStart w:id="41" w:name="_Hlk320506303"/>
       <w:r>
         <w:t xml:space="preserve">Dimensions </w:t>
       </w:r>
-      <w:bookmarkStart w:id="43" w:name="_Hlk320506294"/>
+      <w:bookmarkStart w:id="42" w:name="_Hlk320506294"/>
       <w:r>
         <w:t>Hierarchies</w:t>
       </w:r>
+      <w:bookmarkEnd w:id="40"/>
       <w:bookmarkEnd w:id="41"/>
       <w:bookmarkEnd w:id="42"/>
-      <w:bookmarkEnd w:id="43"/>
     </w:p>
     <w:p/>
     <w:p>
@@ -5863,7 +5871,7 @@
         <w:spacing w:line="276" w:lineRule="auto"/>
         <w:ind w:firstLine="720"/>
       </w:pPr>
-      <w:bookmarkStart w:id="44" w:name="_Hlk320507314"/>
+      <w:bookmarkStart w:id="43" w:name="_Hlk320507314"/>
       <w:r>
         <w:rPr>
           <w:b/>
@@ -6041,13 +6049,13 @@
       <w:r>
         <w:t xml:space="preserve">Chapter:  Dimensions </w:t>
       </w:r>
-      <w:bookmarkStart w:id="45" w:name="_Hlk320506521"/>
+      <w:bookmarkStart w:id="44" w:name="_Hlk320506521"/>
       <w:r>
         <w:t>Hierarchies</w:t>
       </w:r>
-      <w:bookmarkEnd w:id="45"/>
+      <w:bookmarkEnd w:id="44"/>
     </w:p>
-    <w:bookmarkEnd w:id="44"/>
+    <w:bookmarkEnd w:id="43"/>
     <w:p>
       <w:pPr>
         <w:pStyle w:val="ListParagraph"/>
@@ -6085,7 +6093,7 @@
           <w:b/>
         </w:rPr>
       </w:pPr>
-      <w:bookmarkStart w:id="46" w:name="_Hlk320506569"/>
+      <w:bookmarkStart w:id="45" w:name="_Hlk320506569"/>
       <w:r>
         <w:rPr>
           <w:b/>
@@ -6116,8 +6124,8 @@
               <w:pStyle w:val="ListParagraph"/>
               <w:ind w:left="0"/>
             </w:pPr>
-            <w:bookmarkStart w:id="47" w:name="_Hlk320506496"/>
-            <w:bookmarkEnd w:id="46"/>
+            <w:bookmarkStart w:id="46" w:name="_Hlk320506496"/>
+            <w:bookmarkEnd w:id="45"/>
             <w:r>
               <w:t>Name</w:t>
             </w:r>
@@ -6340,7 +6348,7 @@
           </w:p>
         </w:tc>
       </w:tr>
-      <w:bookmarkEnd w:id="47"/>
+      <w:bookmarkEnd w:id="46"/>
       <w:tr>
         <w:tc>
           <w:tcPr>
@@ -6664,7 +6672,12 @@
               <w:ind w:left="0"/>
             </w:pPr>
             <w:r>
-              <w:t>WEEK_ID</w:t>
+              <w:t>MONTH</w:t>
+            </w:r>
+            <w:bookmarkStart w:id="47" w:name="_GoBack"/>
+            <w:bookmarkEnd w:id="47"/>
+            <w:r>
+              <w:t>_ID</w:t>
             </w:r>
           </w:p>
         </w:tc>
@@ -8177,7 +8190,7 @@
             <w:rPr>
               <w:noProof/>
             </w:rPr>
-            <w:t>5</w:t>
+            <w:t>8</w:t>
           </w:r>
           <w:r>
             <w:fldChar w:fldCharType="end"/>
@@ -8185,14 +8198,27 @@
           <w:r>
             <w:t>/</w:t>
           </w:r>
-          <w:fldSimple w:instr=" NUMPAGES ">
-            <w:r>
-              <w:rPr>
-                <w:noProof/>
-              </w:rPr>
-              <w:t>9</w:t>
-            </w:r>
-          </w:fldSimple>
+          <w:r>
+            <w:fldChar w:fldCharType="begin"/>
+          </w:r>
+          <w:r>
+            <w:instrText xml:space="preserve"> NUMPAGES </w:instrText>
+          </w:r>
+          <w:r>
+            <w:fldChar w:fldCharType="separate"/>
+          </w:r>
+          <w:r>
+            <w:rPr>
+              <w:noProof/>
+            </w:rPr>
+            <w:t>9</w:t>
+          </w:r>
+          <w:r>
+            <w:rPr>
+              <w:noProof/>
+            </w:rPr>
+            <w:fldChar w:fldCharType="end"/>
+          </w:r>
         </w:p>
       </w:tc>
     </w:tr>
@@ -8399,14 +8425,27 @@
           <w:r>
             <w:t>/</w:t>
           </w:r>
-          <w:fldSimple w:instr=" NUMPAGES ">
-            <w:r>
-              <w:rPr>
-                <w:noProof/>
-              </w:rPr>
-              <w:t>1</w:t>
-            </w:r>
-          </w:fldSimple>
+          <w:r>
+            <w:fldChar w:fldCharType="begin"/>
+          </w:r>
+          <w:r>
+            <w:instrText xml:space="preserve"> NUMPAGES </w:instrText>
+          </w:r>
+          <w:r>
+            <w:fldChar w:fldCharType="separate"/>
+          </w:r>
+          <w:r>
+            <w:rPr>
+              <w:noProof/>
+            </w:rPr>
+            <w:t>1</w:t>
+          </w:r>
+          <w:r>
+            <w:rPr>
+              <w:noProof/>
+            </w:rPr>
+            <w:fldChar w:fldCharType="end"/>
+          </w:r>
         </w:p>
       </w:tc>
     </w:tr>
@@ -8690,7 +8729,7 @@
               <w:sz w:val="16"/>
               <w:szCs w:val="16"/>
             </w:rPr>
-            <w:t>28-Mar-2012 14:02</w:t>
+            <w:t>28-Mar-2012 17:01</w:t>
           </w:r>
           <w:r>
             <w:rPr>
@@ -8957,7 +8996,7 @@
               <w:sz w:val="16"/>
               <w:szCs w:val="16"/>
             </w:rPr>
-            <w:t>28-Mar-2012 14:02</w:t>
+            <w:t>28-Mar-2012 17:01</w:t>
           </w:r>
           <w:r>
             <w:rPr>
@@ -14703,7 +14742,7 @@
 </file>
 
 <file path=customXml/itemProps1.xml><?xml version="1.0" encoding="utf-8"?>
-<ds:datastoreItem xmlns:ds="http://schemas.openxmlformats.org/officeDocument/2006/customXml" ds:itemID="{27CF3FC2-F9D1-4F44-B047-DA164880392C}">
+<ds:datastoreItem xmlns:ds="http://schemas.openxmlformats.org/officeDocument/2006/customXml" ds:itemID="{F39704CF-7C8A-4F17-8138-0377BED75504}">
   <ds:schemaRefs>
     <ds:schemaRef ds:uri="http://schemas.openxmlformats.org/officeDocument/2006/bibliography"/>
   </ds:schemaRefs>
